--- a/metodolia de procesos.docx
+++ b/metodolia de procesos.docx
@@ -68,7 +68,7 @@
                             <a:effectLst/>
                             <a:extLst>
                               <a:ext uri="{C572A759-6A51-4108-AA02-DFA0A04FC94B}">
-                                <ma14:wrappingTextBoxFlag xmlns:ma14="http://schemas.microsoft.com/office/mac/drawingml/2011/main" xmlns:w="http://schemas.openxmlformats.org/wordprocessingml/2006/main" xmlns:w10="urn:schemas-microsoft-com:office:word" xmlns:v="urn:schemas-microsoft-com:vml" xmlns:o="urn:schemas-microsoft-com:office:office" xmlns:mv="urn:schemas-microsoft-com:mac:vml" xmlns:mo="http://schemas.microsoft.com/office/mac/office/2008/main" xmlns=""/>
+                                <ma14:wrappingTextBoxFlag xmlns="" xmlns:mo="http://schemas.microsoft.com/office/mac/office/2008/main" xmlns:mv="urn:schemas-microsoft-com:mac:vml" xmlns:o="urn:schemas-microsoft-com:office:office" xmlns:v="urn:schemas-microsoft-com:vml" xmlns:w10="urn:schemas-microsoft-com:office:word" xmlns:w="http://schemas.openxmlformats.org/wordprocessingml/2006/main" xmlns:ma14="http://schemas.microsoft.com/office/mac/drawingml/2011/main"/>
                               </a:ext>
                             </a:extLst>
                           </wps:spPr>
@@ -192,7 +192,7 @@
                                         </pic:cNvPicPr>
                                       </pic:nvPicPr>
                                       <pic:blipFill>
-                                        <a:blip r:embed="rId10" cstate="print"/>
+                                        <a:blip r:embed="rId11" cstate="print"/>
                                         <a:srcRect/>
                                         <a:stretch>
                                           <a:fillRect/>
@@ -300,7 +300,7 @@
                   </wp:anchor>
                 </w:drawing>
               </mc:Choice>
-              <mc:Fallback xmlns:mv="urn:schemas-microsoft-com:mac:vml" xmlns:mo="http://schemas.microsoft.com/office/mac/office/2008/main">
+              <mc:Fallback xmlns:mo="http://schemas.microsoft.com/office/mac/office/2008/main" xmlns:mv="urn:schemas-microsoft-com:mac:vml">
                 <w:pict>
                   <v:rect id="Rectangle 6" o:spid="_x0000_s1026" style="position:absolute;margin-left:0;margin-top:0;width:641.35pt;height:62.25pt;z-index:251660288;visibility:visible;mso-wrap-style:square;mso-width-percent:1050;mso-height-percent:900;mso-wrap-distance-left:9pt;mso-wrap-distance-top:0;mso-wrap-distance-right:9pt;mso-wrap-distance-bottom:0;mso-position-horizontal:center;mso-position-horizontal-relative:page;mso-position-vertical:bottom;mso-position-vertical-relative:page;mso-width-percent:1050;mso-height-percent:900;mso-width-relative:page;mso-height-relative:top-margin-area;v-text-anchor:top" o:gfxdata="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" o:allowincell="f" fillcolor="#4bacc6 [3208]" strokecolor="#31849b [2408]">
                     <w10:wrap anchorx="page" anchory="page"/>
@@ -380,7 +380,7 @@
                   </wp:anchor>
                 </w:drawing>
               </mc:Choice>
-              <mc:Fallback xmlns:mv="urn:schemas-microsoft-com:mac:vml" xmlns:mo="http://schemas.microsoft.com/office/mac/office/2008/main">
+              <mc:Fallback xmlns:mo="http://schemas.microsoft.com/office/mac/office/2008/main" xmlns:mv="urn:schemas-microsoft-com:mac:vml">
                 <w:pict>
                   <v:rect id="Rectangle 9" o:spid="_x0000_s1026" style="position:absolute;margin-left:0;margin-top:0;width:7.15pt;height:829.8pt;z-index:251663360;visibility:visible;mso-wrap-style:square;mso-width-percent:0;mso-height-percent:1050;mso-wrap-distance-left:9pt;mso-wrap-distance-top:0;mso-wrap-distance-right:9pt;mso-wrap-distance-bottom:0;mso-position-horizontal:center;mso-position-horizontal-relative:left-margin-area;mso-position-vertical:center;mso-position-vertical-relative:page;mso-width-percent:0;mso-height-percent:1050;mso-width-relative:page;mso-height-relative:page;v-text-anchor:top" o:gfxdata="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" o:allowincell="f" fillcolor="white [3212]" strokecolor="#31849b [2408]">
                     <w10:wrap anchorx="margin" anchory="page"/>
@@ -460,7 +460,7 @@
                   </wp:anchor>
                 </w:drawing>
               </mc:Choice>
-              <mc:Fallback xmlns:mv="urn:schemas-microsoft-com:mac:vml" xmlns:mo="http://schemas.microsoft.com/office/mac/office/2008/main">
+              <mc:Fallback xmlns:mo="http://schemas.microsoft.com/office/mac/office/2008/main" xmlns:mv="urn:schemas-microsoft-com:mac:vml">
                 <w:pict>
                   <v:rect id="Rectangle 8" o:spid="_x0000_s1026" style="position:absolute;margin-left:0;margin-top:0;width:7.15pt;height:829.8pt;z-index:251662336;visibility:visible;mso-wrap-style:square;mso-width-percent:0;mso-height-percent:1050;mso-wrap-distance-left:9pt;mso-wrap-distance-top:0;mso-wrap-distance-right:9pt;mso-wrap-distance-bottom:0;mso-position-horizontal:center;mso-position-horizontal-relative:right-margin-area;mso-position-vertical:center;mso-position-vertical-relative:page;mso-width-percent:0;mso-height-percent:1050;mso-width-relative:page;mso-height-relative:page;v-text-anchor:top" o:gfxdata="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" o:allowincell="f" fillcolor="white [3212]" strokecolor="#31849b [2408]">
                     <w10:wrap anchorx="margin" anchory="page"/>
@@ -540,7 +540,7 @@
                   </wp:anchor>
                 </w:drawing>
               </mc:Choice>
-              <mc:Fallback xmlns:mv="urn:schemas-microsoft-com:mac:vml" xmlns:mo="http://schemas.microsoft.com/office/mac/office/2008/main">
+              <mc:Fallback xmlns:mo="http://schemas.microsoft.com/office/mac/office/2008/main" xmlns:mv="urn:schemas-microsoft-com:mac:vml">
                 <w:pict>
                   <v:rect id="Rectangle 7" o:spid="_x0000_s1026" style="position:absolute;margin-left:0;margin-top:0;width:641.35pt;height:62.25pt;z-index:251661312;visibility:visible;mso-wrap-style:square;mso-width-percent:1050;mso-height-percent:900;mso-wrap-distance-left:9pt;mso-wrap-distance-top:0;mso-wrap-distance-right:9pt;mso-wrap-distance-bottom:0;mso-position-horizontal:center;mso-position-horizontal-relative:page;mso-position-vertical:top;mso-position-vertical-relative:top-margin-area;mso-width-percent:1050;mso-height-percent:900;mso-width-relative:page;mso-height-relative:top-margin-area;v-text-anchor:top" o:gfxdata="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" o:allowincell="f" fillcolor="#4bacc6 [3208]" strokecolor="#31849b [2408]">
                     <w10:wrap anchorx="page" anchory="margin"/>
@@ -752,8 +752,6 @@
         </w:rPr>
         <w:t xml:space="preserve">  Y SERVIDOR WEB</w:t>
       </w:r>
-      <w:bookmarkStart w:id="0" w:name="_GoBack"/>
-      <w:bookmarkEnd w:id="0"/>
       <w:r>
         <w:rPr>
           <w:rFonts w:ascii="Arial" w:eastAsia="Times New Roman" w:hAnsi="Arial" w:cs="Arial"/>
@@ -1049,168 +1047,49 @@
           <w:rFonts w:cs="Arial"/>
           <w:lang w:val="es-ES"/>
         </w:rPr>
-        <w:t xml:space="preserve">La </w:t>
+        <w:t>La constante aparición de aplicaciones y sitios web proporciona</w:t>
       </w:r>
       <w:r>
         <w:rPr>
           <w:rFonts w:cs="Arial"/>
           <w:lang w:val="es-ES"/>
         </w:rPr>
-        <w:t>constante a</w:t>
+        <w:t xml:space="preserve">dos en </w:t>
       </w:r>
       <w:r>
         <w:rPr>
           <w:rFonts w:cs="Arial"/>
           <w:lang w:val="es-ES"/>
         </w:rPr>
-        <w:t>par</w:t>
+        <w:t xml:space="preserve"> muchos mercados y servicios como la enseñanza virtual, compra-venta electrónica,  etc., lo cual conlleva al crecimiento del campo de </w:t>
       </w:r>
       <w:r>
         <w:rPr>
           <w:rFonts w:cs="Arial"/>
           <w:lang w:val="es-ES"/>
         </w:rPr>
-        <w:t>ición de aplicaciones y sitios w</w:t>
+        <w:t>desarrollo de</w:t>
       </w:r>
       <w:r>
         <w:rPr>
           <w:rFonts w:cs="Arial"/>
           <w:lang w:val="es-ES"/>
         </w:rPr>
-        <w:t>eb proporciona</w:t>
+        <w:t xml:space="preserve"> software</w:t>
       </w:r>
       <w:r>
         <w:rPr>
           <w:rFonts w:cs="Arial"/>
           <w:lang w:val="es-ES"/>
         </w:rPr>
-        <w:t xml:space="preserve">dos en </w:t>
+        <w:t xml:space="preserve"> web</w:t>
       </w:r>
       <w:r>
         <w:rPr>
           <w:rFonts w:cs="Arial"/>
           <w:lang w:val="es-ES"/>
         </w:rPr>
-        <w:t xml:space="preserve"> </w:t>
-      </w:r>
-      <w:r>
-        <w:rPr>
-          <w:rFonts w:cs="Arial"/>
-          <w:lang w:val="es-ES"/>
-        </w:rPr>
-        <w:t xml:space="preserve">muchos </w:t>
-      </w:r>
-      <w:r>
-        <w:rPr>
-          <w:rFonts w:cs="Arial"/>
-          <w:lang w:val="es-ES"/>
-        </w:rPr>
-        <w:t>mercados y</w:t>
-      </w:r>
-      <w:r>
-        <w:rPr>
-          <w:rFonts w:cs="Arial"/>
-          <w:lang w:val="es-ES"/>
-        </w:rPr>
-        <w:t xml:space="preserve"> </w:t>
-      </w:r>
-      <w:r>
-        <w:rPr>
-          <w:rFonts w:cs="Arial"/>
-          <w:lang w:val="es-ES"/>
-        </w:rPr>
-        <w:t>servicios</w:t>
-      </w:r>
-      <w:r>
-        <w:rPr>
-          <w:rFonts w:cs="Arial"/>
-          <w:lang w:val="es-ES"/>
-        </w:rPr>
-        <w:t xml:space="preserve"> como</w:t>
-      </w:r>
-      <w:r>
-        <w:rPr>
-          <w:rFonts w:cs="Arial"/>
-          <w:lang w:val="es-ES"/>
-        </w:rPr>
-        <w:t xml:space="preserve"> la enseñanza virtual,</w:t>
-      </w:r>
-      <w:r>
-        <w:rPr>
-          <w:rFonts w:cs="Arial"/>
-          <w:lang w:val="es-ES"/>
-        </w:rPr>
-        <w:t xml:space="preserve"> compra-venta electrónica, </w:t>
-      </w:r>
-      <w:r>
-        <w:rPr>
-          <w:rFonts w:cs="Arial"/>
-          <w:lang w:val="es-ES"/>
-        </w:rPr>
-        <w:t xml:space="preserve"> etc., </w:t>
-      </w:r>
-      <w:r>
-        <w:rPr>
-          <w:rFonts w:cs="Arial"/>
-          <w:lang w:val="es-ES"/>
-        </w:rPr>
-        <w:t xml:space="preserve">lo cual conlleva al </w:t>
-      </w:r>
-      <w:r>
-        <w:rPr>
-          <w:rFonts w:cs="Arial"/>
-          <w:lang w:val="es-ES"/>
-        </w:rPr>
-        <w:t xml:space="preserve">crecimiento </w:t>
-      </w:r>
-      <w:r>
-        <w:rPr>
-          <w:rFonts w:cs="Arial"/>
-          <w:lang w:val="es-ES"/>
-        </w:rPr>
-        <w:t xml:space="preserve">del campo de </w:t>
-      </w:r>
-      <w:r>
-        <w:rPr>
-          <w:rFonts w:cs="Arial"/>
-          <w:lang w:val="es-ES"/>
-        </w:rPr>
-        <w:t>desarrollo de</w:t>
-      </w:r>
-      <w:r>
-        <w:rPr>
-          <w:rFonts w:cs="Arial"/>
-          <w:lang w:val="es-ES"/>
-        </w:rPr>
-        <w:t xml:space="preserve"> software</w:t>
-      </w:r>
-      <w:r>
-        <w:rPr>
-          <w:rFonts w:cs="Arial"/>
-          <w:lang w:val="es-ES"/>
-        </w:rPr>
-        <w:t xml:space="preserve"> web</w:t>
-      </w:r>
-      <w:r>
-        <w:rPr>
-          <w:rFonts w:cs="Arial"/>
-          <w:lang w:val="es-ES"/>
-        </w:rPr>
-        <w:t xml:space="preserve">. </w:t>
-      </w:r>
-      <w:r>
-        <w:rPr>
-          <w:rFonts w:cs="Arial"/>
-          <w:lang w:val="es-ES"/>
-        </w:rPr>
-        <w:t xml:space="preserve">Como es de esperar la  </w:t>
-      </w:r>
-      <w:r>
-        <w:rPr>
-          <w:rFonts w:cs="Arial"/>
-          <w:lang w:val="es-ES"/>
-        </w:rPr>
-        <w:t xml:space="preserve">ingeniería del software </w:t>
+        <w:t xml:space="preserve">. Como es de esperar la  ingeniería del software </w:t>
       </w:r>
       <w:r>
         <w:rPr>
@@ -1309,43 +1188,7 @@
           <w:szCs w:val="20"/>
           <w:lang w:val="es-ES"/>
         </w:rPr>
-        <w:t xml:space="preserve"> (2000) indica que una posible solución al desarrollo adecuado de aplicaciones Web,</w:t>
-      </w:r>
-      <w:r>
-        <w:rPr>
-          <w:rFonts w:ascii="Arial" w:hAnsi="Arial" w:cs="Arial"/>
-          <w:sz w:val="20"/>
-          <w:szCs w:val="20"/>
-          <w:lang w:val="es-ES"/>
-        </w:rPr>
-        <w:t xml:space="preserve"> </w:t>
-      </w:r>
-      <w:r>
-        <w:rPr>
-          <w:rFonts w:ascii="Arial" w:hAnsi="Arial" w:cs="Arial"/>
-          <w:sz w:val="20"/>
-          <w:szCs w:val="20"/>
-          <w:lang w:val="es-ES"/>
-        </w:rPr>
-        <w:t>sería combinar los ciclos de vida tradicionales con las propuestas de diseño para el desarrollo</w:t>
-      </w:r>
-      <w:r>
-        <w:rPr>
-          <w:rFonts w:ascii="Arial" w:hAnsi="Arial" w:cs="Arial"/>
-          <w:sz w:val="20"/>
-          <w:szCs w:val="20"/>
-          <w:lang w:val="es-ES"/>
-        </w:rPr>
-        <w:t xml:space="preserve"> </w:t>
-      </w:r>
-      <w:r>
-        <w:rPr>
-          <w:rFonts w:ascii="Arial" w:hAnsi="Arial" w:cs="Arial"/>
-          <w:sz w:val="20"/>
-          <w:szCs w:val="20"/>
-          <w:lang w:val="es-ES"/>
-        </w:rPr>
-        <w:t xml:space="preserve">de aplicaciones hipermedia. </w:t>
+        <w:t xml:space="preserve"> (2000) indica que una posible solución al desarrollo adecuado de aplicaciones Web, sería combinar los ciclos de vida tradicionales con las propuestas de diseño para el desarrollo de aplicaciones hipermedia. </w:t>
       </w:r>
     </w:p>
     <w:p>
@@ -1413,13 +1256,7 @@
         <w:rPr>
           <w:b/>
         </w:rPr>
-        <w:t xml:space="preserve">METODOLOGÍAS DE DESARROLLO TRADICIONAL Vs </w:t>
-      </w:r>
-      <w:r>
-        <w:rPr>
-          <w:b/>
-        </w:rPr>
-        <w:t>ÁGILES</w:t>
+        <w:t>METODOLOGÍAS DE DESARROLLO TRADICIONAL Vs ÁGILES</w:t>
       </w:r>
     </w:p>
     <w:p>
@@ -1647,52 +1484,7 @@
                 <w:szCs w:val="18"/>
                 <w:lang w:val="es-ES"/>
               </w:rPr>
-              <w:t>Conseguir</w:t>
-            </w:r>
-            <w:r>
-              <w:rPr>
-                <w:rFonts w:cs="Arial"/>
-                <w:sz w:val="18"/>
-                <w:szCs w:val="18"/>
-                <w:lang w:val="es-ES"/>
-              </w:rPr>
-              <w:t xml:space="preserve"> un software más eficiente y predecible</w:t>
-            </w:r>
-            <w:r>
-              <w:rPr>
-                <w:rFonts w:cs="Arial"/>
-                <w:sz w:val="18"/>
-                <w:szCs w:val="18"/>
-                <w:lang w:val="es-ES"/>
-              </w:rPr>
-              <w:t xml:space="preserve">. Haciendo hincapié </w:t>
-            </w:r>
-            <w:r>
-              <w:rPr>
-                <w:rFonts w:cs="Arial"/>
-                <w:sz w:val="18"/>
-                <w:szCs w:val="18"/>
-                <w:lang w:val="es-ES"/>
-              </w:rPr>
-              <w:t>en la planificación total de todo el trabajo a realizar y</w:t>
-            </w:r>
-            <w:r>
-              <w:rPr>
-                <w:rFonts w:cs="Arial"/>
-                <w:sz w:val="18"/>
-                <w:szCs w:val="18"/>
-                <w:lang w:val="es-ES"/>
-              </w:rPr>
-              <w:t xml:space="preserve"> una vez culminado</w:t>
-            </w:r>
-            <w:r>
-              <w:rPr>
-                <w:rFonts w:cs="Arial"/>
-                <w:sz w:val="18"/>
-                <w:szCs w:val="18"/>
-                <w:lang w:val="es-ES"/>
-              </w:rPr>
-              <w:t xml:space="preserve"> comienza el ciclo de desarrollo del producto software</w:t>
+              <w:t>Conseguir un software más eficiente y predecible. Haciendo hincapié en la planificación total de todo el trabajo a realizar y una vez culminado comienza el ciclo de desarrollo del producto software</w:t>
             </w:r>
           </w:p>
         </w:tc>
@@ -1852,25 +1644,7 @@
                 <w:szCs w:val="18"/>
                 <w:lang w:val="es-ES"/>
               </w:rPr>
-              <w:t>F</w:t>
-            </w:r>
-            <w:r>
-              <w:rPr>
-                <w:rFonts w:cs="Arial"/>
-                <w:sz w:val="18"/>
-                <w:szCs w:val="18"/>
-                <w:lang w:val="es-ES"/>
-              </w:rPr>
-              <w:t xml:space="preserve">alta de flexibilidad de su proceso de desarrollo </w:t>
-            </w:r>
-            <w:r>
-              <w:rPr>
-                <w:rFonts w:cs="Arial"/>
-                <w:sz w:val="18"/>
-                <w:szCs w:val="18"/>
-                <w:lang w:val="es-ES"/>
-              </w:rPr>
-              <w:t>de generar una cantidad</w:t>
+              <w:t>Falta de flexibilidad de su proceso de desarrollo de generar una cantidad</w:t>
             </w:r>
           </w:p>
           <w:p>
@@ -1923,16 +1697,7 @@
                 <w:szCs w:val="18"/>
                 <w:lang w:val="es-ES"/>
               </w:rPr>
-              <w:t>N</w:t>
-            </w:r>
-            <w:r>
-              <w:rPr>
-                <w:rFonts w:cs="Arial"/>
-                <w:sz w:val="18"/>
-                <w:szCs w:val="18"/>
-                <w:lang w:val="es-ES"/>
-              </w:rPr>
-              <w:t>o se adaptan adecuadamente a los cambios</w:t>
+              <w:t>No se adaptan adecuadamente a los cambios</w:t>
             </w:r>
           </w:p>
           <w:p>
@@ -1960,16 +1725,7 @@
                 <w:szCs w:val="18"/>
                 <w:lang w:val="es-ES"/>
               </w:rPr>
-              <w:t>N</w:t>
-            </w:r>
-            <w:r>
-              <w:rPr>
-                <w:rFonts w:cs="Arial"/>
-                <w:sz w:val="18"/>
-                <w:szCs w:val="18"/>
-                <w:lang w:val="es-ES"/>
-              </w:rPr>
-              <w:t>o son adecuados para el desarrollo de aplicaciones Web, puesto que no contemplen determinadas características específicas de este tipo de aplicaciones</w:t>
+              <w:t>No son adecuados para el desarrollo de aplicaciones Web, puesto que no contemplen determinadas características específicas de este tipo de aplicaciones</w:t>
             </w:r>
           </w:p>
           <w:p>
@@ -1997,16 +1753,7 @@
                 <w:szCs w:val="18"/>
                 <w:lang w:val="es-ES"/>
               </w:rPr>
-              <w:t>G</w:t>
-            </w:r>
-            <w:r>
-              <w:rPr>
-                <w:rFonts w:cs="Arial"/>
-                <w:sz w:val="18"/>
-                <w:szCs w:val="18"/>
-                <w:lang w:val="es-ES"/>
-              </w:rPr>
-              <w:t xml:space="preserve">eneralmente imponen un proceso de desarrollo demasiado pesado y burocrático </w:t>
+              <w:t xml:space="preserve">Generalmente imponen un proceso de desarrollo demasiado pesado y burocrático </w:t>
             </w:r>
           </w:p>
           <w:p>
@@ -2034,16 +1781,7 @@
                 <w:szCs w:val="18"/>
                 <w:lang w:val="es-ES"/>
               </w:rPr>
-              <w:t>I</w:t>
-            </w:r>
-            <w:r>
-              <w:rPr>
-                <w:rFonts w:cs="Arial"/>
-                <w:sz w:val="18"/>
-                <w:szCs w:val="18"/>
-                <w:lang w:val="es-ES"/>
-              </w:rPr>
-              <w:t xml:space="preserve">mpide un desarrollo </w:t>
+              <w:t xml:space="preserve">Impide un desarrollo </w:t>
             </w:r>
             <w:r>
               <w:rPr>
@@ -2053,16 +1791,7 @@
                 <w:lang w:val="es-ES"/>
               </w:rPr>
               <w:lastRenderedPageBreak/>
-              <w:t xml:space="preserve">ágil y rápido </w:t>
-            </w:r>
-            <w:r>
-              <w:rPr>
-                <w:rFonts w:cs="Arial"/>
-                <w:sz w:val="18"/>
-                <w:szCs w:val="18"/>
-                <w:lang w:val="es-ES"/>
-              </w:rPr>
-              <w:t>aplicaciones web</w:t>
+              <w:t>ágil y rápido aplicaciones web</w:t>
             </w:r>
           </w:p>
         </w:tc>
@@ -2186,16 +1915,7 @@
                 <w:szCs w:val="18"/>
                 <w:lang w:val="es-ES"/>
               </w:rPr>
-              <w:t>P</w:t>
-            </w:r>
-            <w:r>
-              <w:rPr>
-                <w:rFonts w:cs="Arial"/>
-                <w:sz w:val="18"/>
-                <w:szCs w:val="18"/>
-                <w:lang w:val="es-ES"/>
-              </w:rPr>
-              <w:t>roponen procesos que se adaptan y</w:t>
+              <w:t>Proponen procesos que se adaptan y</w:t>
             </w:r>
           </w:p>
           <w:p>
@@ -2258,34 +1978,7 @@
                 <w:szCs w:val="18"/>
                 <w:lang w:val="es-ES"/>
               </w:rPr>
-              <w:t>O</w:t>
-            </w:r>
-            <w:r>
-              <w:rPr>
-                <w:rFonts w:cs="Arial"/>
-                <w:sz w:val="18"/>
-                <w:szCs w:val="18"/>
-                <w:lang w:val="es-ES"/>
-              </w:rPr>
-              <w:t xml:space="preserve">rientadas al personal </w:t>
-            </w:r>
-            <w:r>
-              <w:rPr>
-                <w:rFonts w:cs="Arial"/>
-                <w:sz w:val="18"/>
-                <w:szCs w:val="18"/>
-                <w:lang w:val="es-ES"/>
-              </w:rPr>
-              <w:t>más</w:t>
-            </w:r>
-            <w:r>
-              <w:rPr>
-                <w:rFonts w:cs="Arial"/>
-                <w:sz w:val="18"/>
-                <w:szCs w:val="18"/>
-                <w:lang w:val="es-ES"/>
-              </w:rPr>
-              <w:t xml:space="preserve"> que al proceso</w:t>
+              <w:t>Orientadas al personal más que al proceso</w:t>
             </w:r>
           </w:p>
           <w:p>
@@ -2341,43 +2034,7 @@
                 <w:szCs w:val="18"/>
                 <w:lang w:val="es-ES"/>
               </w:rPr>
-              <w:t>permiten obtener versiones de producto previas a la versión final, si se</w:t>
-            </w:r>
-            <w:r>
-              <w:rPr>
-                <w:rFonts w:cs="Arial"/>
-                <w:sz w:val="18"/>
-                <w:szCs w:val="18"/>
-                <w:lang w:val="es-ES"/>
-              </w:rPr>
-              <w:t xml:space="preserve"> </w:t>
-            </w:r>
-            <w:r>
-              <w:rPr>
-                <w:rFonts w:cs="Arial"/>
-                <w:sz w:val="18"/>
-                <w:szCs w:val="18"/>
-                <w:lang w:val="es-ES"/>
-              </w:rPr>
-              <w:t>aplican adecuadamente estos procesos el cliente podrá disponer de forma rápida de alguna</w:t>
-            </w:r>
-            <w:r>
-              <w:rPr>
-                <w:rFonts w:cs="Arial"/>
-                <w:sz w:val="18"/>
-                <w:szCs w:val="18"/>
-                <w:lang w:val="es-ES"/>
-              </w:rPr>
-              <w:t xml:space="preserve"> </w:t>
-            </w:r>
-            <w:r>
-              <w:rPr>
-                <w:rFonts w:cs="Arial"/>
-                <w:sz w:val="18"/>
-                <w:szCs w:val="18"/>
-                <w:lang w:val="es-ES"/>
-              </w:rPr>
-              <w:t>versión intermedia</w:t>
+              <w:t>permiten obtener versiones de producto previas a la versión final, si se aplican adecuadamente estos procesos el cliente podrá disponer de forma rápida de alguna versión intermedia</w:t>
             </w:r>
           </w:p>
         </w:tc>
@@ -2663,7 +2320,7 @@
           <w:szCs w:val="20"/>
           <w:lang w:val="es-ES"/>
         </w:rPr>
-        <w:t xml:space="preserve">1999 </w:t>
+        <w:t>1999 concede una gran importancia a las pruebas del softwar</w:t>
       </w:r>
       <w:r>
         <w:rPr>
@@ -2672,8 +2329,9 @@
           <w:szCs w:val="20"/>
           <w:lang w:val="es-ES"/>
         </w:rPr>
-        <w:t xml:space="preserve">concede una gran importancia a las pruebas </w:t>
-      </w:r>
+        <w:t>e (</w:t>
+      </w:r>
+      <w:proofErr w:type="spellStart"/>
       <w:r>
         <w:rPr>
           <w:rFonts w:ascii="Arial" w:hAnsi="Arial" w:cs="Arial"/>
@@ -2681,8 +2339,9 @@
           <w:szCs w:val="20"/>
           <w:lang w:val="es-ES"/>
         </w:rPr>
-        <w:t>del softwar</w:t>
-      </w:r>
+        <w:t>testing</w:t>
+      </w:r>
+      <w:proofErr w:type="spellEnd"/>
       <w:r>
         <w:rPr>
           <w:rFonts w:ascii="Arial" w:hAnsi="Arial" w:cs="Arial"/>
@@ -2690,9 +2349,8 @@
           <w:szCs w:val="20"/>
           <w:lang w:val="es-ES"/>
         </w:rPr>
-        <w:t>e (</w:t>
-      </w:r>
-      <w:proofErr w:type="spellStart"/>
+        <w:t>), tomándolo</w:t>
+      </w:r>
       <w:r>
         <w:rPr>
           <w:rFonts w:ascii="Arial" w:hAnsi="Arial" w:cs="Arial"/>
@@ -2700,9 +2358,9 @@
           <w:szCs w:val="20"/>
           <w:lang w:val="es-ES"/>
         </w:rPr>
-        <w:t>testing</w:t>
-      </w:r>
-      <w:proofErr w:type="spellEnd"/>
+        <w:t xml:space="preserve"> como base para el desarrollo y cada programador que escribe código también escribe los casos de prueba, formando así, parte del proceso  de generación de código y se integra continuamente con ello, lo que garantiza una plataforma estable para el futuro desarrollo. Sobre esta plataforma se genera un proceso de diseño evolutivo, que es la base del sistema y que se enriquece con cada iteración. Nunca se generan diseños futuros. Afirma </w:t>
+      </w:r>
+      <w:proofErr w:type="spellStart"/>
       <w:r>
         <w:rPr>
           <w:rFonts w:ascii="Arial" w:hAnsi="Arial" w:cs="Arial"/>
@@ -2710,8 +2368,9 @@
           <w:szCs w:val="20"/>
           <w:lang w:val="es-ES"/>
         </w:rPr>
-        <w:t>), tomándolo</w:t>
-      </w:r>
+        <w:t>Fowler</w:t>
+      </w:r>
+      <w:proofErr w:type="spellEnd"/>
       <w:r>
         <w:rPr>
           <w:rFonts w:ascii="Arial" w:hAnsi="Arial" w:cs="Arial"/>
@@ -2719,207 +2378,7 @@
           <w:szCs w:val="20"/>
           <w:lang w:val="es-ES"/>
         </w:rPr>
-        <w:t xml:space="preserve"> como base para el desarrollo y cada</w:t>
-      </w:r>
-      <w:r>
-        <w:rPr>
-          <w:rFonts w:ascii="Arial" w:hAnsi="Arial" w:cs="Arial"/>
-          <w:sz w:val="20"/>
-          <w:szCs w:val="20"/>
-          <w:lang w:val="es-ES"/>
-        </w:rPr>
-        <w:t xml:space="preserve"> </w:t>
-      </w:r>
-      <w:r>
-        <w:rPr>
-          <w:rFonts w:ascii="Arial" w:hAnsi="Arial" w:cs="Arial"/>
-          <w:sz w:val="20"/>
-          <w:szCs w:val="20"/>
-          <w:lang w:val="es-ES"/>
-        </w:rPr>
-        <w:t>programador que escribe código tambi</w:t>
-      </w:r>
-      <w:r>
-        <w:rPr>
-          <w:rFonts w:ascii="Arial" w:hAnsi="Arial" w:cs="Arial"/>
-          <w:sz w:val="20"/>
-          <w:szCs w:val="20"/>
-          <w:lang w:val="es-ES"/>
-        </w:rPr>
-        <w:t xml:space="preserve">én escribe los casos de prueba, formando así, </w:t>
-      </w:r>
-      <w:r>
-        <w:rPr>
-          <w:rFonts w:ascii="Arial" w:hAnsi="Arial" w:cs="Arial"/>
-          <w:sz w:val="20"/>
-          <w:szCs w:val="20"/>
-          <w:lang w:val="es-ES"/>
-        </w:rPr>
-        <w:t>parte</w:t>
-      </w:r>
-      <w:r>
-        <w:rPr>
-          <w:rFonts w:ascii="Arial" w:hAnsi="Arial" w:cs="Arial"/>
-          <w:sz w:val="20"/>
-          <w:szCs w:val="20"/>
-          <w:lang w:val="es-ES"/>
-        </w:rPr>
-        <w:t xml:space="preserve"> </w:t>
-      </w:r>
-      <w:r>
-        <w:rPr>
-          <w:rFonts w:ascii="Arial" w:hAnsi="Arial" w:cs="Arial"/>
-          <w:sz w:val="20"/>
-          <w:szCs w:val="20"/>
-          <w:lang w:val="es-ES"/>
-        </w:rPr>
-        <w:t xml:space="preserve">del proceso </w:t>
-      </w:r>
-      <w:r>
-        <w:rPr>
-          <w:rFonts w:ascii="Arial" w:hAnsi="Arial" w:cs="Arial"/>
-          <w:sz w:val="20"/>
-          <w:szCs w:val="20"/>
-          <w:lang w:val="es-ES"/>
-        </w:rPr>
-        <w:t xml:space="preserve"> de </w:t>
-      </w:r>
-      <w:r>
-        <w:rPr>
-          <w:rFonts w:ascii="Arial" w:hAnsi="Arial" w:cs="Arial"/>
-          <w:sz w:val="20"/>
-          <w:szCs w:val="20"/>
-          <w:lang w:val="es-ES"/>
-        </w:rPr>
-        <w:t>generación de código y se integra continuamente con ello, lo que</w:t>
-      </w:r>
-      <w:r>
-        <w:rPr>
-          <w:rFonts w:ascii="Arial" w:hAnsi="Arial" w:cs="Arial"/>
-          <w:sz w:val="20"/>
-          <w:szCs w:val="20"/>
-          <w:lang w:val="es-ES"/>
-        </w:rPr>
-        <w:t xml:space="preserve"> </w:t>
-      </w:r>
-      <w:r>
-        <w:rPr>
-          <w:rFonts w:ascii="Arial" w:hAnsi="Arial" w:cs="Arial"/>
-          <w:sz w:val="20"/>
-          <w:szCs w:val="20"/>
-          <w:lang w:val="es-ES"/>
-        </w:rPr>
-        <w:t xml:space="preserve">garantiza una plataforma estable para el futuro desarrollo. Sobre </w:t>
-      </w:r>
-      <w:r>
-        <w:rPr>
-          <w:rFonts w:ascii="Arial" w:hAnsi="Arial" w:cs="Arial"/>
-          <w:sz w:val="20"/>
-          <w:szCs w:val="20"/>
-          <w:lang w:val="es-ES"/>
-        </w:rPr>
-        <w:t>esta</w:t>
-      </w:r>
-      <w:r>
-        <w:rPr>
-          <w:rFonts w:ascii="Arial" w:hAnsi="Arial" w:cs="Arial"/>
-          <w:sz w:val="20"/>
-          <w:szCs w:val="20"/>
-          <w:lang w:val="es-ES"/>
-        </w:rPr>
-        <w:t xml:space="preserve"> plataforma se</w:t>
-      </w:r>
-      <w:r>
-        <w:rPr>
-          <w:rFonts w:ascii="Arial" w:hAnsi="Arial" w:cs="Arial"/>
-          <w:sz w:val="20"/>
-          <w:szCs w:val="20"/>
-          <w:lang w:val="es-ES"/>
-        </w:rPr>
-        <w:t xml:space="preserve"> </w:t>
-      </w:r>
-      <w:r>
-        <w:rPr>
-          <w:rFonts w:ascii="Arial" w:hAnsi="Arial" w:cs="Arial"/>
-          <w:sz w:val="20"/>
-          <w:szCs w:val="20"/>
-          <w:lang w:val="es-ES"/>
-        </w:rPr>
-        <w:t>genera un proceso de diseño evolutivo, que es la base del sistema y que se enriquece con</w:t>
-      </w:r>
-      <w:r>
-        <w:rPr>
-          <w:rFonts w:ascii="Arial" w:hAnsi="Arial" w:cs="Arial"/>
-          <w:sz w:val="20"/>
-          <w:szCs w:val="20"/>
-          <w:lang w:val="es-ES"/>
-        </w:rPr>
-        <w:t xml:space="preserve"> </w:t>
-      </w:r>
-      <w:r>
-        <w:rPr>
-          <w:rFonts w:ascii="Arial" w:hAnsi="Arial" w:cs="Arial"/>
-          <w:sz w:val="20"/>
-          <w:szCs w:val="20"/>
-          <w:lang w:val="es-ES"/>
-        </w:rPr>
-        <w:t xml:space="preserve">cada iteración. Nunca se </w:t>
-      </w:r>
-      <w:r>
-        <w:rPr>
-          <w:rFonts w:ascii="Arial" w:hAnsi="Arial" w:cs="Arial"/>
-          <w:sz w:val="20"/>
-          <w:szCs w:val="20"/>
-          <w:lang w:val="es-ES"/>
-        </w:rPr>
-        <w:t>generan diseños futuros. A</w:t>
-      </w:r>
-      <w:r>
-        <w:rPr>
-          <w:rFonts w:ascii="Arial" w:hAnsi="Arial" w:cs="Arial"/>
-          <w:sz w:val="20"/>
-          <w:szCs w:val="20"/>
-          <w:lang w:val="es-ES"/>
-        </w:rPr>
-        <w:t xml:space="preserve">firma </w:t>
-      </w:r>
-      <w:proofErr w:type="spellStart"/>
-      <w:r>
-        <w:rPr>
-          <w:rFonts w:ascii="Arial" w:hAnsi="Arial" w:cs="Arial"/>
-          <w:sz w:val="20"/>
-          <w:szCs w:val="20"/>
-          <w:lang w:val="es-ES"/>
-        </w:rPr>
-        <w:t>Fowler</w:t>
-      </w:r>
-      <w:proofErr w:type="spellEnd"/>
-      <w:r>
-        <w:rPr>
-          <w:rFonts w:ascii="Arial" w:hAnsi="Arial" w:cs="Arial"/>
-          <w:sz w:val="20"/>
-          <w:szCs w:val="20"/>
-          <w:lang w:val="es-ES"/>
-        </w:rPr>
-        <w:t xml:space="preserve"> (2001), el resultado</w:t>
-      </w:r>
-      <w:r>
-        <w:rPr>
-          <w:rFonts w:ascii="Arial" w:hAnsi="Arial" w:cs="Arial"/>
-          <w:sz w:val="20"/>
-          <w:szCs w:val="20"/>
-          <w:lang w:val="es-ES"/>
-        </w:rPr>
-        <w:t xml:space="preserve"> </w:t>
-      </w:r>
-      <w:r>
-        <w:rPr>
-          <w:rFonts w:ascii="Arial" w:hAnsi="Arial" w:cs="Arial"/>
-          <w:sz w:val="20"/>
-          <w:szCs w:val="20"/>
-          <w:lang w:val="es-ES"/>
-        </w:rPr>
-        <w:t>es u</w:t>
+        <w:t xml:space="preserve"> (2001), el resultado es u</w:t>
       </w:r>
       <w:r>
         <w:rPr>
@@ -3172,8 +2631,9 @@
           <w:szCs w:val="20"/>
           <w:lang w:val="es-ES"/>
         </w:rPr>
-        <w:t xml:space="preserve">Su fuerte, es </w:t>
-      </w:r>
+        <w:t xml:space="preserve">Su fuerte, es la distribución de trabajo entre diferentes equipos, al igual que ocurre con la mayoría de los procesos adaptativos. La mayoría de los proyectos open </w:t>
+      </w:r>
+      <w:proofErr w:type="spellStart"/>
       <w:r>
         <w:rPr>
           <w:rFonts w:ascii="Arial" w:hAnsi="Arial" w:cs="Arial"/>
@@ -3181,8 +2641,9 @@
           <w:szCs w:val="20"/>
           <w:lang w:val="es-ES"/>
         </w:rPr>
-        <w:t>la distribución de trabajo entre diferentes equipos,</w:t>
-      </w:r>
+        <w:t>source</w:t>
+      </w:r>
+      <w:proofErr w:type="spellEnd"/>
       <w:r>
         <w:rPr>
           <w:rFonts w:ascii="Arial" w:hAnsi="Arial" w:cs="Arial"/>
@@ -3190,7 +2651,7 @@
           <w:szCs w:val="20"/>
           <w:lang w:val="es-ES"/>
         </w:rPr>
-        <w:t xml:space="preserve"> </w:t>
+        <w:t xml:space="preserve"> cuentan con supervisores de código y son las únicas personas autorizadas para realizar un cambio en el repositorio del código</w:t>
       </w:r>
       <w:r>
         <w:rPr>
@@ -3199,7 +2660,7 @@
           <w:szCs w:val="20"/>
           <w:lang w:val="es-ES"/>
         </w:rPr>
-        <w:t>al igual que ocurre con la mayoría de los procesos adaptativos. La mayoría de los</w:t>
+        <w:t xml:space="preserve"> fuente, </w:t>
       </w:r>
       <w:r>
         <w:rPr>
@@ -3208,90 +2669,7 @@
           <w:szCs w:val="20"/>
           <w:lang w:val="es-ES"/>
         </w:rPr>
-        <w:t xml:space="preserve"> </w:t>
-      </w:r>
-      <w:r>
-        <w:rPr>
-          <w:rFonts w:ascii="Arial" w:hAnsi="Arial" w:cs="Arial"/>
-          <w:sz w:val="20"/>
-          <w:szCs w:val="20"/>
-          <w:lang w:val="es-ES"/>
-        </w:rPr>
-        <w:t xml:space="preserve">proyectos open </w:t>
-      </w:r>
-      <w:proofErr w:type="spellStart"/>
-      <w:r>
-        <w:rPr>
-          <w:rFonts w:ascii="Arial" w:hAnsi="Arial" w:cs="Arial"/>
-          <w:sz w:val="20"/>
-          <w:szCs w:val="20"/>
-          <w:lang w:val="es-ES"/>
-        </w:rPr>
-        <w:t>source</w:t>
-      </w:r>
-      <w:proofErr w:type="spellEnd"/>
-      <w:r>
-        <w:rPr>
-          <w:rFonts w:ascii="Arial" w:hAnsi="Arial" w:cs="Arial"/>
-          <w:sz w:val="20"/>
-          <w:szCs w:val="20"/>
-          <w:lang w:val="es-ES"/>
-        </w:rPr>
-        <w:t xml:space="preserve"> cuentan con supervisores de código</w:t>
-      </w:r>
-      <w:r>
-        <w:rPr>
-          <w:rFonts w:ascii="Arial" w:hAnsi="Arial" w:cs="Arial"/>
-          <w:sz w:val="20"/>
-          <w:szCs w:val="20"/>
-          <w:lang w:val="es-ES"/>
-        </w:rPr>
-        <w:t xml:space="preserve"> y </w:t>
-      </w:r>
-      <w:r>
-        <w:rPr>
-          <w:rFonts w:ascii="Arial" w:hAnsi="Arial" w:cs="Arial"/>
-          <w:sz w:val="20"/>
-          <w:szCs w:val="20"/>
-          <w:lang w:val="es-ES"/>
-        </w:rPr>
-        <w:t>son las únicas personas autorizadas para realizar un cambio en el repositorio del código</w:t>
-      </w:r>
-      <w:r>
-        <w:rPr>
-          <w:rFonts w:ascii="Arial" w:hAnsi="Arial" w:cs="Arial"/>
-          <w:sz w:val="20"/>
-          <w:szCs w:val="20"/>
-          <w:lang w:val="es-ES"/>
-        </w:rPr>
-        <w:t xml:space="preserve"> fuente, </w:t>
-      </w:r>
-      <w:r>
-        <w:rPr>
-          <w:rFonts w:ascii="Arial" w:hAnsi="Arial" w:cs="Arial"/>
-          <w:sz w:val="20"/>
-          <w:szCs w:val="20"/>
-          <w:lang w:val="es-ES"/>
-        </w:rPr>
-        <w:t>es la persona responsable de coordinar y de</w:t>
-      </w:r>
-      <w:r>
-        <w:rPr>
-          <w:rFonts w:ascii="Arial" w:hAnsi="Arial" w:cs="Arial"/>
-          <w:sz w:val="20"/>
-          <w:szCs w:val="20"/>
-          <w:lang w:val="es-ES"/>
-        </w:rPr>
-        <w:t xml:space="preserve"> </w:t>
-      </w:r>
-      <w:r>
-        <w:rPr>
-          <w:rFonts w:ascii="Arial" w:hAnsi="Arial" w:cs="Arial"/>
-          <w:sz w:val="20"/>
-          <w:szCs w:val="20"/>
-          <w:lang w:val="es-ES"/>
-        </w:rPr>
-        <w:t>mantener la consistencia del diseño del software. Una de las principales</w:t>
+        <w:t>es la persona responsable de coordinar y de mantener la consistencia del diseño del software. Una de las principales</w:t>
       </w:r>
       <w:r>
         <w:rPr>
@@ -3357,61 +2735,7 @@
           <w:szCs w:val="20"/>
           <w:lang w:val="es-ES"/>
         </w:rPr>
-        <w:t>, aunque un gran</w:t>
-      </w:r>
-      <w:r>
-        <w:rPr>
-          <w:rFonts w:ascii="Arial" w:hAnsi="Arial" w:cs="Arial"/>
-          <w:sz w:val="20"/>
-          <w:szCs w:val="20"/>
-          <w:lang w:val="es-ES"/>
-        </w:rPr>
-        <w:t xml:space="preserve"> </w:t>
-      </w:r>
-      <w:r>
-        <w:rPr>
-          <w:rFonts w:ascii="Arial" w:hAnsi="Arial" w:cs="Arial"/>
-          <w:sz w:val="20"/>
-          <w:szCs w:val="20"/>
-          <w:lang w:val="es-ES"/>
-        </w:rPr>
-        <w:t>número de personas puedan verse involucradas. Cuando se soluciona un error, se envía la</w:t>
-      </w:r>
-      <w:r>
-        <w:rPr>
-          <w:rFonts w:ascii="Arial" w:hAnsi="Arial" w:cs="Arial"/>
-          <w:sz w:val="20"/>
-          <w:szCs w:val="20"/>
-          <w:lang w:val="es-ES"/>
-        </w:rPr>
-        <w:t xml:space="preserve"> </w:t>
-      </w:r>
-      <w:r>
-        <w:rPr>
-          <w:rFonts w:ascii="Arial" w:hAnsi="Arial" w:cs="Arial"/>
-          <w:sz w:val="20"/>
-          <w:szCs w:val="20"/>
-          <w:lang w:val="es-ES"/>
-        </w:rPr>
-        <w:t>solución al supervisor de código, lo que garantiza que alguien realiza la modificación de</w:t>
-      </w:r>
-      <w:r>
-        <w:rPr>
-          <w:rFonts w:ascii="Arial" w:hAnsi="Arial" w:cs="Arial"/>
-          <w:sz w:val="20"/>
-          <w:szCs w:val="20"/>
-          <w:lang w:val="es-ES"/>
-        </w:rPr>
-        <w:t xml:space="preserve"> </w:t>
-      </w:r>
-      <w:r>
-        <w:rPr>
-          <w:rFonts w:ascii="Arial" w:hAnsi="Arial" w:cs="Arial"/>
-          <w:sz w:val="20"/>
-          <w:szCs w:val="20"/>
-          <w:lang w:val="es-ES"/>
-        </w:rPr>
-        <w:t>forma fiable mientras otra parte del personal se dedica a las tareas de depuración.</w:t>
+        <w:t>, aunque un gran número de personas puedan verse involucradas. Cuando se soluciona un error, se envía la solución al supervisor de código, lo que garantiza que alguien realiza la modificación de forma fiable mientras otra parte del personal se dedica a las tareas de depuración.</w:t>
       </w:r>
       <w:r>
         <w:t xml:space="preserve"> </w:t>
@@ -3534,7 +2858,7 @@
                     <pic:cNvPicPr/>
                   </pic:nvPicPr>
                   <pic:blipFill rotWithShape="1">
-                    <a:blip r:embed="rId11"/>
+                    <a:blip r:embed="rId12"/>
                     <a:srcRect l="30062" t="33424" r="31383" b="21843"/>
                     <a:stretch/>
                   </pic:blipFill>
@@ -3630,29 +2954,14 @@
           <w:i/>
           <w:lang w:eastAsia="es-ES"/>
         </w:rPr>
-        <w:t>M</w:t>
-      </w:r>
-      <w:r>
-        <w:rPr>
-          <w:rFonts w:eastAsia="Times New Roman" w:cs="Times New Roman"/>
-          <w:i/>
-          <w:lang w:eastAsia="es-ES"/>
-        </w:rPr>
-        <w:t>odelo abstracto hipermedia compuesto de nodos y enlaces</w:t>
+        <w:t>Modelo abstracto hipermedia compuesto de nodos y enlaces</w:t>
       </w:r>
       <w:r>
         <w:rPr>
           <w:rFonts w:eastAsia="Times New Roman" w:cs="Times New Roman"/>
           <w:lang w:eastAsia="es-ES"/>
         </w:rPr>
-        <w:t>.</w:t>
-      </w:r>
-      <w:r>
-        <w:rPr>
-          <w:rFonts w:eastAsia="Times New Roman" w:cs="Times New Roman"/>
-          <w:lang w:eastAsia="es-ES"/>
-        </w:rPr>
-        <w:t xml:space="preserve"> </w:t>
+        <w:t xml:space="preserve">. </w:t>
       </w:r>
       <w:r>
         <w:t>E</w:t>
@@ -4152,31 +3461,7 @@
         <w:rPr>
           <w:rFonts w:cs="Arial"/>
         </w:rPr>
-        <w:t xml:space="preserve">onsidero que todas las metodologías son importantes, la </w:t>
-      </w:r>
-      <w:r>
-        <w:rPr>
-          <w:rFonts w:cs="Arial"/>
-        </w:rPr>
-        <w:t>práctica</w:t>
-      </w:r>
-      <w:r>
-        <w:rPr>
-          <w:rFonts w:cs="Arial"/>
-        </w:rPr>
-        <w:t xml:space="preserve"> y el apego a alguna metodología existente, reforzara la vertiente </w:t>
-      </w:r>
-      <w:r>
-        <w:rPr>
-          <w:rFonts w:cs="Arial"/>
-        </w:rPr>
-        <w:t>más</w:t>
-      </w:r>
-      <w:r>
-        <w:rPr>
-          <w:rFonts w:cs="Arial"/>
-        </w:rPr>
-        <w:t xml:space="preserve"> adecuada para el desarrollo de proyectos en un futuro.</w:t>
+        <w:t>onsidero que todas las metodologías son importantes, la práctica y el apego a alguna metodología existente, reforzara la vertiente más adecuada para el desarrollo de proyectos en un futuro.</w:t>
       </w:r>
     </w:p>
     <w:p>
@@ -4447,25 +3732,7 @@
           <w:szCs w:val="18"/>
           <w:lang w:val="es-ES"/>
         </w:rPr>
-        <w:t xml:space="preserve">Cáceres, P., Marcos, E (2000) El Proceso de Desarrollo en las Aplicaciones Web. </w:t>
-      </w:r>
-      <w:r>
-        <w:rPr>
-          <w:rFonts w:ascii="Arial" w:hAnsi="Arial" w:cs="Arial"/>
-          <w:sz w:val="18"/>
-          <w:szCs w:val="18"/>
-          <w:lang w:val="es-ES"/>
-        </w:rPr>
-        <w:t xml:space="preserve"> </w:t>
-      </w:r>
-      <w:r>
-        <w:rPr>
-          <w:rFonts w:ascii="Arial" w:hAnsi="Arial" w:cs="Arial"/>
-          <w:sz w:val="18"/>
-          <w:szCs w:val="18"/>
-          <w:lang w:val="es-ES"/>
-        </w:rPr>
-        <w:t>Marcos, E.,</w:t>
+        <w:t>Cáceres, P., Marcos, E (2000) El Proceso de Desarrollo en las Aplicaciones Web.  Marcos, E.,</w:t>
       </w:r>
     </w:p>
     <w:p>
@@ -4672,7 +3939,7 @@
         <w:rPr>
           <w:rFonts w:eastAsia="Times New Roman" w:cs="Times New Roman"/>
           <w:noProof/>
-          <w:lang w:eastAsia="es-ES"/>
+          <w:lang w:val="es-ES" w:eastAsia="es-ES"/>
         </w:rPr>
         <w:drawing>
           <wp:inline distT="0" distB="0" distL="0" distR="0" wp14:anchorId="3D5EDAF7" wp14:editId="7B03170F">
@@ -4692,7 +3959,7 @@
                     </pic:cNvPicPr>
                   </pic:nvPicPr>
                   <pic:blipFill rotWithShape="1">
-                    <a:blip r:embed="rId12">
+                    <a:blip r:embed="rId13">
                       <a:extLst>
                         <a:ext uri="{28A0092B-C50C-407E-A947-70E740481C1C}">
                           <a14:useLocalDpi xmlns:a14="http://schemas.microsoft.com/office/drawing/2010/main" val="0"/>
@@ -4782,7 +4049,7 @@
         <w:rPr>
           <w:rFonts w:eastAsia="Times New Roman" w:cs="Times New Roman"/>
           <w:noProof/>
-          <w:lang w:eastAsia="es-ES"/>
+          <w:lang w:val="es-ES" w:eastAsia="es-ES"/>
         </w:rPr>
         <w:drawing>
           <wp:inline distT="0" distB="0" distL="0" distR="0" wp14:anchorId="5FB519C2" wp14:editId="41AA0DFB">
@@ -4802,7 +4069,7 @@
                     </pic:cNvPicPr>
                   </pic:nvPicPr>
                   <pic:blipFill rotWithShape="1">
-                    <a:blip r:embed="rId13">
+                    <a:blip r:embed="rId14">
                       <a:extLst>
                         <a:ext uri="{28A0092B-C50C-407E-A947-70E740481C1C}">
                           <a14:useLocalDpi xmlns:a14="http://schemas.microsoft.com/office/drawing/2010/main" val="0"/>
@@ -4968,7 +4235,7 @@
         <w:rPr>
           <w:rFonts w:eastAsia="Times New Roman" w:cs="Times New Roman"/>
           <w:noProof/>
-          <w:lang w:eastAsia="es-ES"/>
+          <w:lang w:val="es-ES" w:eastAsia="es-ES"/>
         </w:rPr>
         <w:lastRenderedPageBreak/>
         <w:drawing>
@@ -4989,7 +4256,7 @@
                     </pic:cNvPicPr>
                   </pic:nvPicPr>
                   <pic:blipFill rotWithShape="1">
-                    <a:blip r:embed="rId14">
+                    <a:blip r:embed="rId15">
                       <a:extLst>
                         <a:ext uri="{28A0092B-C50C-407E-A947-70E740481C1C}">
                           <a14:useLocalDpi xmlns:a14="http://schemas.microsoft.com/office/drawing/2010/main" val="0"/>
@@ -5067,10 +4334,140 @@
     <w:p>
       <w:pPr>
         <w:pStyle w:val="Prrafodelista"/>
+        <w:tabs>
+          <w:tab w:val="left" w:pos="2252"/>
+        </w:tabs>
         <w:spacing w:before="100" w:beforeAutospacing="1" w:after="100" w:afterAutospacing="1" w:line="240" w:lineRule="auto"/>
         <w:ind w:left="1080"/>
         <w:jc w:val="both"/>
       </w:pPr>
+      <w:r>
+        <w:tab/>
+        <w:t>Hola</w:t>
+      </w:r>
+    </w:p>
+    <w:p>
+      <w:pPr>
+        <w:pStyle w:val="Prrafodelista"/>
+        <w:tabs>
+          <w:tab w:val="left" w:pos="2252"/>
+        </w:tabs>
+        <w:spacing w:before="100" w:beforeAutospacing="1" w:after="100" w:afterAutospacing="1" w:line="240" w:lineRule="auto"/>
+        <w:ind w:left="1080"/>
+        <w:jc w:val="both"/>
+      </w:pPr>
+      <w:r>
+        <w:t>Hola</w:t>
+      </w:r>
+    </w:p>
+    <w:p>
+      <w:pPr>
+        <w:pStyle w:val="Prrafodelista"/>
+        <w:tabs>
+          <w:tab w:val="left" w:pos="2252"/>
+        </w:tabs>
+        <w:spacing w:before="100" w:beforeAutospacing="1" w:after="100" w:afterAutospacing="1" w:line="240" w:lineRule="auto"/>
+        <w:ind w:left="1080"/>
+        <w:jc w:val="both"/>
+      </w:pPr>
+    </w:p>
+    <w:p>
+      <w:pPr>
+        <w:pStyle w:val="Prrafodelista"/>
+        <w:tabs>
+          <w:tab w:val="left" w:pos="2252"/>
+        </w:tabs>
+        <w:spacing w:before="100" w:beforeAutospacing="1" w:after="100" w:afterAutospacing="1" w:line="240" w:lineRule="auto"/>
+        <w:ind w:left="1080"/>
+        <w:jc w:val="both"/>
+      </w:pPr>
+      <w:r>
+        <w:t>Hola</w:t>
+      </w:r>
+    </w:p>
+    <w:p>
+      <w:pPr>
+        <w:pStyle w:val="Prrafodelista"/>
+        <w:tabs>
+          <w:tab w:val="left" w:pos="2252"/>
+        </w:tabs>
+        <w:spacing w:before="100" w:beforeAutospacing="1" w:after="100" w:afterAutospacing="1" w:line="240" w:lineRule="auto"/>
+        <w:ind w:left="1080"/>
+        <w:jc w:val="both"/>
+      </w:pPr>
+      <w:r>
+        <w:t>Hola</w:t>
+      </w:r>
+    </w:p>
+    <w:p>
+      <w:pPr>
+        <w:pStyle w:val="Prrafodelista"/>
+        <w:tabs>
+          <w:tab w:val="left" w:pos="2252"/>
+        </w:tabs>
+        <w:spacing w:before="100" w:beforeAutospacing="1" w:after="100" w:afterAutospacing="1" w:line="240" w:lineRule="auto"/>
+        <w:ind w:left="1080"/>
+        <w:jc w:val="both"/>
+      </w:pPr>
+      <w:r>
+        <w:t>Hola</w:t>
+      </w:r>
+    </w:p>
+    <w:p>
+      <w:pPr>
+        <w:pStyle w:val="Prrafodelista"/>
+        <w:tabs>
+          <w:tab w:val="left" w:pos="2252"/>
+        </w:tabs>
+        <w:spacing w:before="100" w:beforeAutospacing="1" w:after="100" w:afterAutospacing="1" w:line="240" w:lineRule="auto"/>
+        <w:ind w:left="1080"/>
+        <w:jc w:val="both"/>
+      </w:pPr>
+      <w:r>
+        <w:t>Hola</w:t>
+      </w:r>
+    </w:p>
+    <w:p>
+      <w:pPr>
+        <w:pStyle w:val="Prrafodelista"/>
+        <w:tabs>
+          <w:tab w:val="left" w:pos="2252"/>
+        </w:tabs>
+        <w:spacing w:before="100" w:beforeAutospacing="1" w:after="100" w:afterAutospacing="1" w:line="240" w:lineRule="auto"/>
+        <w:ind w:left="1080"/>
+        <w:jc w:val="both"/>
+      </w:pPr>
+      <w:r>
+        <w:t>Hola</w:t>
+      </w:r>
+    </w:p>
+    <w:p>
+      <w:pPr>
+        <w:pStyle w:val="Prrafodelista"/>
+        <w:tabs>
+          <w:tab w:val="left" w:pos="2252"/>
+        </w:tabs>
+        <w:spacing w:before="100" w:beforeAutospacing="1" w:after="100" w:afterAutospacing="1" w:line="240" w:lineRule="auto"/>
+        <w:ind w:left="1080"/>
+        <w:jc w:val="both"/>
+      </w:pPr>
+      <w:r>
+        <w:t>Hola</w:t>
+      </w:r>
+    </w:p>
+    <w:p>
+      <w:pPr>
+        <w:pStyle w:val="Prrafodelista"/>
+        <w:tabs>
+          <w:tab w:val="left" w:pos="2252"/>
+        </w:tabs>
+        <w:spacing w:before="100" w:beforeAutospacing="1" w:after="100" w:afterAutospacing="1" w:line="240" w:lineRule="auto"/>
+        <w:ind w:left="1080"/>
+        <w:jc w:val="both"/>
+      </w:pPr>
+      <w:r>
+        <w:t>Hola</w:t>
+      </w:r>
     </w:p>
     <w:p>
       <w:pPr>
@@ -5083,10 +4480,12 @@
           <w:szCs w:val="28"/>
         </w:rPr>
       </w:pPr>
+      <w:bookmarkStart w:id="0" w:name="_GoBack"/>
+      <w:bookmarkEnd w:id="0"/>
     </w:p>
     <w:sectPr>
-      <w:headerReference w:type="default" r:id="rId15"/>
-      <w:footerReference w:type="default" r:id="rId16"/>
+      <w:headerReference w:type="default" r:id="rId16"/>
+      <w:footerReference w:type="default" r:id="rId17"/>
       <w:pgSz w:w="12240" w:h="15840"/>
       <w:pgMar w:top="1417" w:right="1701" w:bottom="1417" w:left="1701" w:header="708" w:footer="708" w:gutter="0"/>
       <w:cols w:space="708"/>
@@ -5180,7 +4579,7 @@
               <w:sz w:val="32"/>
               <w:szCs w:val="32"/>
             </w:rPr>
-            <w:t>6</w:t>
+            <w:t>7</w:t>
           </w:r>
           <w:r>
             <w:rPr>
@@ -5436,7 +4835,7 @@
         <v:path o:extrusionok="f" gradientshapeok="t" o:connecttype="rect"/>
         <o:lock v:ext="edit" aspectratio="t"/>
       </v:shapetype>
-      <v:shape id="_x0000_i1120" type="#_x0000_t75" style="width:11.5pt;height:11.5pt" o:bullet="t">
+      <v:shape id="_x0000_i1027" type="#_x0000_t75" style="width:11.5pt;height:11.5pt" o:bullet="t">
         <v:imagedata r:id="rId1" o:title="mso50A5"/>
       </v:shape>
     </w:pict>
@@ -10771,7 +10170,7 @@
 </file>
 
 <file path=customXml/itemProps2.xml><?xml version="1.0" encoding="utf-8"?>
-<ds:datastoreItem xmlns:ds="http://schemas.openxmlformats.org/officeDocument/2006/customXml" ds:itemID="{EEAB2EE8-CDD9-4521-9F61-F07C2982706C}">
+<ds:datastoreItem xmlns:ds="http://schemas.openxmlformats.org/officeDocument/2006/customXml" ds:itemID="{2F0E8EF2-D394-4B8E-B83B-ACF1BB83F453}">
   <ds:schemaRefs>
     <ds:schemaRef ds:uri="http://schemas.openxmlformats.org/officeDocument/2006/bibliography"/>
   </ds:schemaRefs>
